--- a/Hinweise zur Projektdokumentation.docx
+++ b/Hinweise zur Projektdokumentation.docx
@@ -386,8 +386,19 @@
           <w:sz w:val="21"/>
           <w:szCs w:val="21"/>
         </w:rPr>
-        <w:t>Was wurde realisiert ?</w:t>
-      </w:r>
+        <w:t xml:space="preserve">Was wurde </w:t>
+      </w:r>
+      <w:proofErr w:type="gramStart"/>
+      <w:r>
+        <w:rPr>
+          <w:rFonts w:ascii="Verdana" w:eastAsia="Times New Roman" w:hAnsi="Verdana" w:cs="Times New Roman"/>
+          <w:color w:val="333333"/>
+          <w:sz w:val="21"/>
+          <w:szCs w:val="21"/>
+        </w:rPr>
+        <w:t>realisiert ?</w:t>
+      </w:r>
+      <w:proofErr w:type="gramEnd"/>
     </w:p>
     <w:p>
       <w:pPr>
@@ -412,8 +423,19 @@
           <w:sz w:val="21"/>
           <w:szCs w:val="21"/>
         </w:rPr>
-        <w:t>Welche Probleme konnten nicht gelöst werden ?</w:t>
-      </w:r>
+        <w:t xml:space="preserve">Welche Probleme konnten nicht gelöst </w:t>
+      </w:r>
+      <w:proofErr w:type="gramStart"/>
+      <w:r>
+        <w:rPr>
+          <w:rFonts w:ascii="Verdana" w:eastAsia="Times New Roman" w:hAnsi="Verdana" w:cs="Times New Roman"/>
+          <w:color w:val="333333"/>
+          <w:sz w:val="21"/>
+          <w:szCs w:val="21"/>
+        </w:rPr>
+        <w:t>werden ?</w:t>
+      </w:r>
+      <w:proofErr w:type="gramEnd"/>
     </w:p>
     <w:p>
       <w:pPr>
@@ -438,8 +460,19 @@
           <w:sz w:val="21"/>
           <w:szCs w:val="21"/>
         </w:rPr>
-        <w:t>Was könnte / sollte außerdem realisiert werden ?</w:t>
-      </w:r>
+        <w:t xml:space="preserve">Was könnte / sollte außerdem realisiert </w:t>
+      </w:r>
+      <w:proofErr w:type="gramStart"/>
+      <w:r>
+        <w:rPr>
+          <w:rFonts w:ascii="Verdana" w:eastAsia="Times New Roman" w:hAnsi="Verdana" w:cs="Times New Roman"/>
+          <w:color w:val="333333"/>
+          <w:sz w:val="21"/>
+          <w:szCs w:val="21"/>
+        </w:rPr>
+        <w:t>werden ?</w:t>
+      </w:r>
+      <w:proofErr w:type="gramEnd"/>
     </w:p>
     <w:p>
       <w:pPr>
@@ -561,8 +594,19 @@
           <w:sz w:val="21"/>
           <w:szCs w:val="21"/>
         </w:rPr>
-        <w:t>, logische Struktur und Übersichtlichkeit der Ausführungen,</w:t>
-      </w:r>
+        <w:t>, logische Struktur und Übersichtlichkeit der Ausführungen</w:t>
+      </w:r>
+      <w:proofErr w:type="gramStart"/>
+      <w:r>
+        <w:rPr>
+          <w:rFonts w:ascii="Verdana" w:eastAsia="Times New Roman" w:hAnsi="Verdana" w:cs="Times New Roman"/>
+          <w:color w:val="333333"/>
+          <w:sz w:val="21"/>
+          <w:szCs w:val="21"/>
+        </w:rPr>
+        <w:t>,</w:t>
+      </w:r>
+      <w:proofErr w:type="gramEnd"/>
       <w:r>
         <w:rPr>
           <w:rFonts w:ascii="Verdana" w:eastAsia="Times New Roman" w:hAnsi="Verdana" w:cs="Times New Roman"/>
@@ -676,17 +720,107 @@
           <w:szCs w:val="21"/>
           <w:lang w:val="en-US"/>
         </w:rPr>
-        <w:t xml:space="preserve"> XML, XSD</w:t>
-      </w:r>
-      <w:r>
-        <w:rPr>
-          <w:rFonts w:ascii="Verdana" w:eastAsia="Times New Roman" w:hAnsi="Verdana" w:cs="Times New Roman"/>
-          <w:color w:val="333333"/>
-          <w:sz w:val="21"/>
-          <w:szCs w:val="21"/>
-          <w:lang w:val="en-US"/>
-        </w:rPr>
-        <w:t>, HTML, CSS</w:t>
+        <w:t xml:space="preserve"> </w:t>
+      </w:r>
+      <w:r>
+        <w:rPr>
+          <w:rFonts w:ascii="Verdana" w:eastAsia="Times New Roman" w:hAnsi="Verdana" w:cs="Times New Roman"/>
+          <w:color w:val="333333"/>
+          <w:sz w:val="21"/>
+          <w:szCs w:val="21"/>
+          <w:lang w:val="en-US"/>
+        </w:rPr>
+        <w:t>movie_XML</w:t>
+      </w:r>
+      <w:r>
+        <w:rPr>
+          <w:rFonts w:ascii="Verdana" w:eastAsia="Times New Roman" w:hAnsi="Verdana" w:cs="Times New Roman"/>
+          <w:color w:val="333333"/>
+          <w:sz w:val="21"/>
+          <w:szCs w:val="21"/>
+          <w:lang w:val="en-US"/>
+        </w:rPr>
+        <w:t>.xml</w:t>
+      </w:r>
+      <w:r>
+        <w:rPr>
+          <w:rFonts w:ascii="Verdana" w:eastAsia="Times New Roman" w:hAnsi="Verdana" w:cs="Times New Roman"/>
+          <w:color w:val="333333"/>
+          <w:sz w:val="21"/>
+          <w:szCs w:val="21"/>
+          <w:lang w:val="en-US"/>
+        </w:rPr>
+        <w:t xml:space="preserve">, </w:t>
+      </w:r>
+      <w:r>
+        <w:rPr>
+          <w:rFonts w:ascii="Verdana" w:eastAsia="Times New Roman" w:hAnsi="Verdana" w:cs="Times New Roman"/>
+          <w:color w:val="333333"/>
+          <w:sz w:val="21"/>
+          <w:szCs w:val="21"/>
+          <w:lang w:val="en-US"/>
+        </w:rPr>
+        <w:t>movie</w:t>
+      </w:r>
+      <w:r>
+        <w:rPr>
+          <w:rFonts w:ascii="Verdana" w:eastAsia="Times New Roman" w:hAnsi="Verdana" w:cs="Times New Roman"/>
+          <w:color w:val="333333"/>
+          <w:sz w:val="21"/>
+          <w:szCs w:val="21"/>
+          <w:lang w:val="en-US"/>
+        </w:rPr>
+        <w:t>_xsd</w:t>
+      </w:r>
+      <w:r>
+        <w:rPr>
+          <w:rFonts w:ascii="Verdana" w:eastAsia="Times New Roman" w:hAnsi="Verdana" w:cs="Times New Roman"/>
+          <w:color w:val="333333"/>
+          <w:sz w:val="21"/>
+          <w:szCs w:val="21"/>
+          <w:lang w:val="en-US"/>
+        </w:rPr>
+        <w:t>.xsd</w:t>
+      </w:r>
+      <w:r>
+        <w:rPr>
+          <w:rFonts w:ascii="Verdana" w:eastAsia="Times New Roman" w:hAnsi="Verdana" w:cs="Times New Roman"/>
+          <w:color w:val="333333"/>
+          <w:sz w:val="21"/>
+          <w:szCs w:val="21"/>
+          <w:lang w:val="en-US"/>
+        </w:rPr>
+        <w:t xml:space="preserve">, </w:t>
+      </w:r>
+      <w:r>
+        <w:rPr>
+          <w:rFonts w:ascii="Verdana" w:eastAsia="Times New Roman" w:hAnsi="Verdana" w:cs="Times New Roman"/>
+          <w:color w:val="333333"/>
+          <w:sz w:val="21"/>
+          <w:szCs w:val="21"/>
+          <w:lang w:val="en-US"/>
+        </w:rPr>
+        <w:t>movie</w:t>
+      </w:r>
+      <w:r>
+        <w:rPr>
+          <w:rFonts w:ascii="Verdana" w:eastAsia="Times New Roman" w:hAnsi="Verdana" w:cs="Times New Roman"/>
+          <w:color w:val="333333"/>
+          <w:sz w:val="21"/>
+          <w:szCs w:val="21"/>
+          <w:lang w:val="en-US"/>
+        </w:rPr>
+        <w:t>_css</w:t>
+      </w:r>
+      <w:r>
+        <w:rPr>
+          <w:rFonts w:ascii="Verdana" w:eastAsia="Times New Roman" w:hAnsi="Verdana" w:cs="Times New Roman"/>
+          <w:color w:val="333333"/>
+          <w:sz w:val="21"/>
+          <w:szCs w:val="21"/>
+          <w:lang w:val="en-US"/>
+        </w:rPr>
+        <w:t>.css, index.xsl</w:t>
       </w:r>
     </w:p>
     <w:p>
@@ -739,17 +873,41 @@
           <w:szCs w:val="21"/>
           <w:lang w:val="en-US"/>
         </w:rPr>
-        <w:t xml:space="preserve"> Search All usw</w:t>
-      </w:r>
-      <w:r>
-        <w:rPr>
-          <w:rFonts w:ascii="Verdana" w:eastAsia="Times New Roman" w:hAnsi="Verdana" w:cs="Times New Roman"/>
-          <w:color w:val="333333"/>
-          <w:sz w:val="21"/>
-          <w:szCs w:val="21"/>
-          <w:lang w:val="en-US"/>
-        </w:rPr>
-        <w:t xml:space="preserve"> , XSLT GENRE</w:t>
+        <w:t xml:space="preserve"> Search</w:t>
+      </w:r>
+      <w:r>
+        <w:rPr>
+          <w:rFonts w:ascii="Verdana" w:eastAsia="Times New Roman" w:hAnsi="Verdana" w:cs="Times New Roman"/>
+          <w:color w:val="333333"/>
+          <w:sz w:val="21"/>
+          <w:szCs w:val="21"/>
+          <w:lang w:val="en-US"/>
+        </w:rPr>
+        <w:t xml:space="preserve">, search pattern, </w:t>
+      </w:r>
+      <w:proofErr w:type="spellStart"/>
+      <w:proofErr w:type="gramStart"/>
+      <w:r>
+        <w:rPr>
+          <w:rFonts w:ascii="Verdana" w:eastAsia="Times New Roman" w:hAnsi="Verdana" w:cs="Times New Roman"/>
+          <w:color w:val="333333"/>
+          <w:sz w:val="21"/>
+          <w:szCs w:val="21"/>
+          <w:lang w:val="en-US"/>
+        </w:rPr>
+        <w:t>abc</w:t>
+      </w:r>
+      <w:proofErr w:type="spellEnd"/>
+      <w:proofErr w:type="gramEnd"/>
+      <w:r>
+        <w:rPr>
+          <w:rFonts w:ascii="Verdana" w:eastAsia="Times New Roman" w:hAnsi="Verdana" w:cs="Times New Roman"/>
+          <w:color w:val="333333"/>
+          <w:sz w:val="21"/>
+          <w:szCs w:val="21"/>
+          <w:lang w:val="en-US"/>
+        </w:rPr>
+        <w:t xml:space="preserve"> all movies, </w:t>
       </w:r>
     </w:p>
     <w:p>
@@ -794,6 +952,16 @@
           <w:lang w:val="en-US"/>
         </w:rPr>
         <w:t xml:space="preserve">XSLT </w:t>
+      </w:r>
+      <w:r>
+        <w:rPr>
+          <w:rFonts w:ascii="Verdana" w:eastAsia="Times New Roman" w:hAnsi="Verdana" w:cs="Times New Roman"/>
+          <w:color w:val="333333"/>
+          <w:sz w:val="21"/>
+          <w:szCs w:val="21"/>
+          <w:lang w:val="en-US"/>
+        </w:rPr>
+        <w:t>TOP 5, ALL MOVIE</w:t>
       </w:r>
       <w:bookmarkStart w:id="0" w:name="_GoBack"/>
       <w:bookmarkEnd w:id="0"/>
@@ -805,7 +973,17 @@
           <w:szCs w:val="21"/>
           <w:lang w:val="en-US"/>
         </w:rPr>
-        <w:t>TOP 5, ALL MOVIES</w:t>
+        <w:t>S</w:t>
+      </w:r>
+      <w:r>
+        <w:rPr>
+          <w:rFonts w:ascii="Verdana" w:eastAsia="Times New Roman" w:hAnsi="Verdana" w:cs="Times New Roman"/>
+          <w:color w:val="333333"/>
+          <w:sz w:val="21"/>
+          <w:szCs w:val="21"/>
+          <w:lang w:val="en-US"/>
+        </w:rPr>
+        <w:t>, movie info,</w:t>
       </w:r>
     </w:p>
     <w:sectPr>
